--- a/minutes/5-Aug-2021.docx
+++ b/minutes/5-Aug-2021.docx
@@ -114,14 +114,6 @@
         </w:rPr>
         <w:tab/>
         <w:t xml:space="preserve">: </w:t>
-      </w:r>
-      <w:r>
-        <w:rPr>
-          <w:rFonts w:ascii="Times New Roman" w:hAnsi="Times New Roman"/>
-          <w:sz w:val="24"/>
-          <w:szCs w:val="24"/>
-        </w:rPr>
-        <w:t xml:space="preserve"> </w:t>
       </w:r>
       <w:r>
         <w:rPr>
@@ -829,6 +821,14 @@
               </w:rPr>
               <w:t>Customers will be unable to create an account</w:t>
             </w:r>
+            <w:r>
+              <w:rPr>
+                <w:rFonts w:ascii="Times New Roman" w:hAnsi="Times New Roman"/>
+                <w:sz w:val="24"/>
+                <w:szCs w:val="24"/>
+              </w:rPr>
+              <w:t>.</w:t>
+            </w:r>
           </w:p>
           <w:p>
             <w:pPr>
@@ -1064,6 +1064,17 @@
               </w:rPr>
               <w:t>Tech stack (e.g. database, frontend, backend)</w:t>
             </w:r>
+          </w:p>
+          <w:p>
+            <w:pPr>
+              <w:pStyle w:val="ListParagraph"/>
+              <w:ind w:left="1440"/>
+              <w:rPr>
+                <w:rFonts w:ascii="Times New Roman" w:hAnsi="Times New Roman"/>
+                <w:sz w:val="24"/>
+                <w:szCs w:val="24"/>
+              </w:rPr>
+            </w:pPr>
           </w:p>
         </w:tc>
         <w:tc>
@@ -1174,7 +1185,40 @@
                 <w:sz w:val="24"/>
                 <w:szCs w:val="24"/>
               </w:rPr>
-              <w:t>n 9 August 2021</w:t>
+              <w:t xml:space="preserve">n </w:t>
+            </w:r>
+            <w:r>
+              <w:rPr>
+                <w:rFonts w:ascii="Times New Roman" w:hAnsi="Times New Roman"/>
+                <w:sz w:val="24"/>
+                <w:szCs w:val="24"/>
+              </w:rPr>
+              <w:t>10</w:t>
+            </w:r>
+            <w:r>
+              <w:rPr>
+                <w:rFonts w:ascii="Times New Roman" w:hAnsi="Times New Roman"/>
+                <w:sz w:val="24"/>
+                <w:szCs w:val="24"/>
+                <w:vertAlign w:val="superscript"/>
+              </w:rPr>
+              <w:t>th</w:t>
+            </w:r>
+            <w:r>
+              <w:rPr>
+                <w:rFonts w:ascii="Times New Roman" w:hAnsi="Times New Roman"/>
+                <w:sz w:val="24"/>
+                <w:szCs w:val="24"/>
+              </w:rPr>
+              <w:t xml:space="preserve"> August 2021</w:t>
+            </w:r>
+            <w:r>
+              <w:rPr>
+                <w:rFonts w:ascii="Times New Roman" w:hAnsi="Times New Roman"/>
+                <w:sz w:val="24"/>
+                <w:szCs w:val="24"/>
+              </w:rPr>
+              <w:t>.</w:t>
             </w:r>
           </w:p>
         </w:tc>
